--- a/Vocabulary.docx
+++ b/Vocabulary.docx
@@ -229,42 +229,7 @@
                 <w:sz w:val="24"/>
                 <w:szCs w:val="24"/>
               </w:rPr>
-              <w:t>/</w:t>
-            </w:r>
-            <w:r>
-              <w:rPr>
-                <w:sz w:val="24"/>
-                <w:szCs w:val="24"/>
-              </w:rPr>
-              <w:t xml:space="preserve"> </w:t>
-            </w:r>
-            <w:r>
-              <w:rPr>
-                <w:sz w:val="24"/>
-                <w:szCs w:val="24"/>
-              </w:rPr>
-              <w:t>əˈbaɪd</w:t>
-            </w:r>
-            <w:r>
-              <w:rPr>
-                <w:sz w:val="24"/>
-                <w:szCs w:val="24"/>
-              </w:rPr>
-              <w:t xml:space="preserve"> </w:t>
-            </w:r>
-            <w:r>
-              <w:rPr>
-                <w:sz w:val="24"/>
-                <w:szCs w:val="24"/>
-              </w:rPr>
-              <w:t>baɪ</w:t>
-            </w:r>
-            <w:r>
-              <w:rPr>
-                <w:sz w:val="24"/>
-                <w:szCs w:val="24"/>
-              </w:rPr>
-              <w:t xml:space="preserve"> /</w:t>
+              <w:t>/ əˈbaɪd baɪ /</w:t>
             </w:r>
           </w:p>
         </w:tc>
@@ -492,6 +457,28 @@
                 <w:szCs w:val="24"/>
               </w:rPr>
             </w:pPr>
+            <w:r>
+              <w:rPr>
+                <w:sz w:val="24"/>
+                <w:szCs w:val="24"/>
+              </w:rPr>
+              <w:t>Assurance (n)</w:t>
+            </w:r>
+          </w:p>
+          <w:p>
+            <w:pPr>
+              <w:rPr>
+                <w:sz w:val="24"/>
+                <w:szCs w:val="24"/>
+              </w:rPr>
+            </w:pPr>
+            <w:r>
+              <w:rPr>
+                <w:sz w:val="24"/>
+                <w:szCs w:val="24"/>
+              </w:rPr>
+              <w:t>Assure (v)</w:t>
+            </w:r>
           </w:p>
         </w:tc>
         <w:tc>
@@ -505,6 +492,28 @@
                 <w:szCs w:val="24"/>
               </w:rPr>
             </w:pPr>
+            <w:r>
+              <w:rPr>
+                <w:sz w:val="24"/>
+                <w:szCs w:val="24"/>
+              </w:rPr>
+              <w:t>/əˈʃʊrəns/</w:t>
+            </w:r>
+          </w:p>
+          <w:p>
+            <w:pPr>
+              <w:rPr>
+                <w:sz w:val="24"/>
+                <w:szCs w:val="24"/>
+              </w:rPr>
+            </w:pPr>
+            <w:r>
+              <w:rPr>
+                <w:sz w:val="24"/>
+                <w:szCs w:val="24"/>
+              </w:rPr>
+              <w:t>/əˈʃʊr/</w:t>
+            </w:r>
           </w:p>
         </w:tc>
         <w:tc>
@@ -518,6 +527,28 @@
                 <w:szCs w:val="24"/>
               </w:rPr>
             </w:pPr>
+            <w:r>
+              <w:rPr>
+                <w:sz w:val="24"/>
+                <w:szCs w:val="24"/>
+              </w:rPr>
+              <w:t>Promise (n) /</w:t>
+            </w:r>
+          </w:p>
+          <w:p>
+            <w:pPr>
+              <w:rPr>
+                <w:sz w:val="24"/>
+                <w:szCs w:val="24"/>
+              </w:rPr>
+            </w:pPr>
+            <w:r>
+              <w:rPr>
+                <w:sz w:val="24"/>
+                <w:szCs w:val="24"/>
+              </w:rPr>
+              <w:t>Promise (v)</w:t>
+            </w:r>
           </w:p>
         </w:tc>
         <w:tc>
@@ -531,6 +562,28 @@
                 <w:szCs w:val="24"/>
               </w:rPr>
             </w:pPr>
+            <w:r>
+              <w:rPr>
+                <w:sz w:val="24"/>
+                <w:szCs w:val="24"/>
+              </w:rPr>
+              <w:t>Sự đảm bảo -</w:t>
+            </w:r>
+          </w:p>
+          <w:p>
+            <w:pPr>
+              <w:rPr>
+                <w:sz w:val="24"/>
+                <w:szCs w:val="24"/>
+              </w:rPr>
+            </w:pPr>
+            <w:r>
+              <w:rPr>
+                <w:sz w:val="24"/>
+                <w:szCs w:val="24"/>
+              </w:rPr>
+              <w:t>đảm bảo</w:t>
+            </w:r>
           </w:p>
         </w:tc>
         <w:tc>
@@ -544,6 +597,13 @@
                 <w:szCs w:val="24"/>
               </w:rPr>
             </w:pPr>
+            <w:r>
+              <w:rPr>
+                <w:sz w:val="24"/>
+                <w:szCs w:val="24"/>
+              </w:rPr>
+              <w:t>The sales associate gave his assurance that the missing keyboard would be replaced the next day.</w:t>
+            </w:r>
           </w:p>
         </w:tc>
         <w:tc>
@@ -576,6 +636,28 @@
                 <w:szCs w:val="24"/>
               </w:rPr>
             </w:pPr>
+            <w:r>
+              <w:rPr>
+                <w:sz w:val="24"/>
+                <w:szCs w:val="24"/>
+              </w:rPr>
+              <w:t>Cancellation (n)</w:t>
+            </w:r>
+          </w:p>
+          <w:p>
+            <w:pPr>
+              <w:rPr>
+                <w:sz w:val="24"/>
+                <w:szCs w:val="24"/>
+              </w:rPr>
+            </w:pPr>
+            <w:r>
+              <w:rPr>
+                <w:sz w:val="24"/>
+                <w:szCs w:val="24"/>
+              </w:rPr>
+              <w:t>Cancel (v)</w:t>
+            </w:r>
           </w:p>
         </w:tc>
         <w:tc>
@@ -589,6 +671,42 @@
                 <w:szCs w:val="24"/>
               </w:rPr>
             </w:pPr>
+            <w:r>
+              <w:rPr>
+                <w:sz w:val="24"/>
+                <w:szCs w:val="24"/>
+              </w:rPr>
+              <w:t>/ˌkænsəˈleɪʃn</w:t>
+            </w:r>
+            <w:r>
+              <w:rPr>
+                <w:sz w:val="24"/>
+                <w:szCs w:val="24"/>
+              </w:rPr>
+              <w:t xml:space="preserve"> </w:t>
+            </w:r>
+            <w:r>
+              <w:rPr>
+                <w:sz w:val="24"/>
+                <w:szCs w:val="24"/>
+              </w:rPr>
+              <w:t>/</w:t>
+            </w:r>
+          </w:p>
+          <w:p>
+            <w:pPr>
+              <w:rPr>
+                <w:sz w:val="24"/>
+                <w:szCs w:val="24"/>
+              </w:rPr>
+            </w:pPr>
+            <w:r>
+              <w:rPr>
+                <w:sz w:val="24"/>
+                <w:szCs w:val="24"/>
+              </w:rPr>
+              <w:t>/ˈkænsl/</w:t>
+            </w:r>
           </w:p>
         </w:tc>
         <w:tc>
@@ -602,6 +720,28 @@
                 <w:szCs w:val="24"/>
               </w:rPr>
             </w:pPr>
+            <w:r>
+              <w:rPr>
+                <w:sz w:val="24"/>
+                <w:szCs w:val="24"/>
+              </w:rPr>
+              <w:t>Abolition (n) /</w:t>
+            </w:r>
+          </w:p>
+          <w:p>
+            <w:pPr>
+              <w:rPr>
+                <w:sz w:val="24"/>
+                <w:szCs w:val="24"/>
+              </w:rPr>
+            </w:pPr>
+            <w:r>
+              <w:rPr>
+                <w:sz w:val="24"/>
+                <w:szCs w:val="24"/>
+              </w:rPr>
+              <w:t>abolish</w:t>
+            </w:r>
           </w:p>
         </w:tc>
         <w:tc>
@@ -615,6 +755,28 @@
                 <w:szCs w:val="24"/>
               </w:rPr>
             </w:pPr>
+            <w:r>
+              <w:rPr>
+                <w:sz w:val="24"/>
+                <w:szCs w:val="24"/>
+              </w:rPr>
+              <w:t>Sự hủy bỏ -</w:t>
+            </w:r>
+          </w:p>
+          <w:p>
+            <w:pPr>
+              <w:rPr>
+                <w:sz w:val="24"/>
+                <w:szCs w:val="24"/>
+              </w:rPr>
+            </w:pPr>
+            <w:r>
+              <w:rPr>
+                <w:sz w:val="24"/>
+                <w:szCs w:val="24"/>
+              </w:rPr>
+              <w:t>chấm dứt</w:t>
+            </w:r>
           </w:p>
         </w:tc>
         <w:tc>
@@ -628,6 +790,13 @@
                 <w:szCs w:val="24"/>
               </w:rPr>
             </w:pPr>
+            <w:r>
+              <w:rPr>
+                <w:sz w:val="24"/>
+                <w:szCs w:val="24"/>
+              </w:rPr>
+              <w:t>The cancellation clause appears at the back of the contract</w:t>
+            </w:r>
           </w:p>
         </w:tc>
         <w:tc>

--- a/Vocabulary.docx
+++ b/Vocabulary.docx
@@ -32,17 +32,17 @@
     <w:tbl>
       <w:tblPr>
         <w:tblStyle w:val="TableGrid"/>
-        <w:tblW w:w="10548" w:type="dxa"/>
+        <w:tblW w:w="11045" w:type="dxa"/>
         <w:jc w:val="center"/>
         <w:tblLook w:val="04A0" w:firstRow="1" w:lastRow="0" w:firstColumn="1" w:lastColumn="0" w:noHBand="0" w:noVBand="1"/>
       </w:tblPr>
       <w:tblGrid>
-        <w:gridCol w:w="1870"/>
-        <w:gridCol w:w="1684"/>
-        <w:gridCol w:w="1847"/>
-        <w:gridCol w:w="1777"/>
-        <w:gridCol w:w="1913"/>
-        <w:gridCol w:w="1457"/>
+        <w:gridCol w:w="1958"/>
+        <w:gridCol w:w="1763"/>
+        <w:gridCol w:w="1934"/>
+        <w:gridCol w:w="1861"/>
+        <w:gridCol w:w="2003"/>
+        <w:gridCol w:w="1526"/>
       </w:tblGrid>
       <w:tr>
         <w:trPr>
@@ -51,7 +51,7 @@
         </w:trPr>
         <w:tc>
           <w:tcPr>
-            <w:tcW w:w="1870" w:type="dxa"/>
+            <w:tcW w:w="1958" w:type="dxa"/>
           </w:tcPr>
           <w:p>
             <w:pPr>
@@ -74,7 +74,7 @@
         </w:tc>
         <w:tc>
           <w:tcPr>
-            <w:tcW w:w="1684" w:type="dxa"/>
+            <w:tcW w:w="1763" w:type="dxa"/>
           </w:tcPr>
           <w:p>
             <w:pPr>
@@ -97,7 +97,7 @@
         </w:tc>
         <w:tc>
           <w:tcPr>
-            <w:tcW w:w="1847" w:type="dxa"/>
+            <w:tcW w:w="1934" w:type="dxa"/>
           </w:tcPr>
           <w:p>
             <w:pPr>
@@ -120,7 +120,7 @@
         </w:tc>
         <w:tc>
           <w:tcPr>
-            <w:tcW w:w="1777" w:type="dxa"/>
+            <w:tcW w:w="1861" w:type="dxa"/>
           </w:tcPr>
           <w:p>
             <w:pPr>
@@ -143,7 +143,7 @@
         </w:tc>
         <w:tc>
           <w:tcPr>
-            <w:tcW w:w="1913" w:type="dxa"/>
+            <w:tcW w:w="2003" w:type="dxa"/>
           </w:tcPr>
           <w:p>
             <w:pPr>
@@ -166,7 +166,7 @@
         </w:tc>
         <w:tc>
           <w:tcPr>
-            <w:tcW w:w="1457" w:type="dxa"/>
+            <w:tcW w:w="1526" w:type="dxa"/>
           </w:tcPr>
           <w:p>
             <w:pPr>
@@ -195,7 +195,7 @@
         </w:trPr>
         <w:tc>
           <w:tcPr>
-            <w:tcW w:w="1870" w:type="dxa"/>
+            <w:tcW w:w="1958" w:type="dxa"/>
           </w:tcPr>
           <w:p>
             <w:pPr>
@@ -215,7 +215,7 @@
         </w:tc>
         <w:tc>
           <w:tcPr>
-            <w:tcW w:w="1684" w:type="dxa"/>
+            <w:tcW w:w="1763" w:type="dxa"/>
           </w:tcPr>
           <w:p>
             <w:pPr>
@@ -235,7 +235,7 @@
         </w:tc>
         <w:tc>
           <w:tcPr>
-            <w:tcW w:w="1847" w:type="dxa"/>
+            <w:tcW w:w="1934" w:type="dxa"/>
           </w:tcPr>
           <w:p>
             <w:pPr>
@@ -255,7 +255,7 @@
         </w:tc>
         <w:tc>
           <w:tcPr>
-            <w:tcW w:w="1777" w:type="dxa"/>
+            <w:tcW w:w="1861" w:type="dxa"/>
           </w:tcPr>
           <w:p>
             <w:pPr>
@@ -275,7 +275,7 @@
         </w:tc>
         <w:tc>
           <w:tcPr>
-            <w:tcW w:w="1913" w:type="dxa"/>
+            <w:tcW w:w="2003" w:type="dxa"/>
           </w:tcPr>
           <w:p>
             <w:pPr>
@@ -295,7 +295,7 @@
         </w:tc>
         <w:tc>
           <w:tcPr>
-            <w:tcW w:w="1457" w:type="dxa"/>
+            <w:tcW w:w="1526" w:type="dxa"/>
           </w:tcPr>
           <w:p>
             <w:pPr>
@@ -321,7 +321,7 @@
         </w:trPr>
         <w:tc>
           <w:tcPr>
-            <w:tcW w:w="1870" w:type="dxa"/>
+            <w:tcW w:w="1958" w:type="dxa"/>
           </w:tcPr>
           <w:p>
             <w:pPr>
@@ -341,7 +341,7 @@
         </w:tc>
         <w:tc>
           <w:tcPr>
-            <w:tcW w:w="1684" w:type="dxa"/>
+            <w:tcW w:w="1763" w:type="dxa"/>
           </w:tcPr>
           <w:p>
             <w:pPr>
@@ -361,7 +361,7 @@
         </w:tc>
         <w:tc>
           <w:tcPr>
-            <w:tcW w:w="1847" w:type="dxa"/>
+            <w:tcW w:w="1934" w:type="dxa"/>
           </w:tcPr>
           <w:p>
             <w:pPr>
@@ -381,7 +381,7 @@
         </w:tc>
         <w:tc>
           <w:tcPr>
-            <w:tcW w:w="1777" w:type="dxa"/>
+            <w:tcW w:w="1861" w:type="dxa"/>
           </w:tcPr>
           <w:p>
             <w:pPr>
@@ -409,7 +409,7 @@
         </w:tc>
         <w:tc>
           <w:tcPr>
-            <w:tcW w:w="1913" w:type="dxa"/>
+            <w:tcW w:w="2003" w:type="dxa"/>
           </w:tcPr>
           <w:p>
             <w:pPr>
@@ -429,7 +429,7 @@
         </w:tc>
         <w:tc>
           <w:tcPr>
-            <w:tcW w:w="1457" w:type="dxa"/>
+            <w:tcW w:w="1526" w:type="dxa"/>
           </w:tcPr>
           <w:p>
             <w:pPr>
@@ -448,7 +448,7 @@
         </w:trPr>
         <w:tc>
           <w:tcPr>
-            <w:tcW w:w="1870" w:type="dxa"/>
+            <w:tcW w:w="1958" w:type="dxa"/>
           </w:tcPr>
           <w:p>
             <w:pPr>
@@ -483,7 +483,7 @@
         </w:tc>
         <w:tc>
           <w:tcPr>
-            <w:tcW w:w="1684" w:type="dxa"/>
+            <w:tcW w:w="1763" w:type="dxa"/>
           </w:tcPr>
           <w:p>
             <w:pPr>
@@ -518,7 +518,7 @@
         </w:tc>
         <w:tc>
           <w:tcPr>
-            <w:tcW w:w="1847" w:type="dxa"/>
+            <w:tcW w:w="1934" w:type="dxa"/>
           </w:tcPr>
           <w:p>
             <w:pPr>
@@ -553,7 +553,7 @@
         </w:tc>
         <w:tc>
           <w:tcPr>
-            <w:tcW w:w="1777" w:type="dxa"/>
+            <w:tcW w:w="1861" w:type="dxa"/>
           </w:tcPr>
           <w:p>
             <w:pPr>
@@ -588,7 +588,7 @@
         </w:tc>
         <w:tc>
           <w:tcPr>
-            <w:tcW w:w="1913" w:type="dxa"/>
+            <w:tcW w:w="2003" w:type="dxa"/>
           </w:tcPr>
           <w:p>
             <w:pPr>
@@ -608,7 +608,7 @@
         </w:tc>
         <w:tc>
           <w:tcPr>
-            <w:tcW w:w="1457" w:type="dxa"/>
+            <w:tcW w:w="1526" w:type="dxa"/>
           </w:tcPr>
           <w:p>
             <w:pPr>
@@ -627,7 +627,7 @@
         </w:trPr>
         <w:tc>
           <w:tcPr>
-            <w:tcW w:w="1870" w:type="dxa"/>
+            <w:tcW w:w="1958" w:type="dxa"/>
           </w:tcPr>
           <w:p>
             <w:pPr>
@@ -662,7 +662,7 @@
         </w:tc>
         <w:tc>
           <w:tcPr>
-            <w:tcW w:w="1684" w:type="dxa"/>
+            <w:tcW w:w="1763" w:type="dxa"/>
           </w:tcPr>
           <w:p>
             <w:pPr>
@@ -711,7 +711,7 @@
         </w:tc>
         <w:tc>
           <w:tcPr>
-            <w:tcW w:w="1847" w:type="dxa"/>
+            <w:tcW w:w="1934" w:type="dxa"/>
           </w:tcPr>
           <w:p>
             <w:pPr>
@@ -746,7 +746,7 @@
         </w:tc>
         <w:tc>
           <w:tcPr>
-            <w:tcW w:w="1777" w:type="dxa"/>
+            <w:tcW w:w="1861" w:type="dxa"/>
           </w:tcPr>
           <w:p>
             <w:pPr>
@@ -781,7 +781,7 @@
         </w:tc>
         <w:tc>
           <w:tcPr>
-            <w:tcW w:w="1913" w:type="dxa"/>
+            <w:tcW w:w="2003" w:type="dxa"/>
           </w:tcPr>
           <w:p>
             <w:pPr>
@@ -801,7 +801,7 @@
         </w:tc>
         <w:tc>
           <w:tcPr>
-            <w:tcW w:w="1457" w:type="dxa"/>
+            <w:tcW w:w="1526" w:type="dxa"/>
           </w:tcPr>
           <w:p>
             <w:pPr>
@@ -820,72 +820,107 @@
         </w:trPr>
         <w:tc>
           <w:tcPr>
-            <w:tcW w:w="1870" w:type="dxa"/>
-          </w:tcPr>
-          <w:p>
-            <w:pPr>
-              <w:rPr>
-                <w:sz w:val="24"/>
-                <w:szCs w:val="24"/>
-              </w:rPr>
-            </w:pPr>
-          </w:p>
-        </w:tc>
-        <w:tc>
-          <w:tcPr>
-            <w:tcW w:w="1684" w:type="dxa"/>
-          </w:tcPr>
-          <w:p>
-            <w:pPr>
-              <w:rPr>
-                <w:sz w:val="24"/>
-                <w:szCs w:val="24"/>
-              </w:rPr>
-            </w:pPr>
-          </w:p>
-        </w:tc>
-        <w:tc>
-          <w:tcPr>
-            <w:tcW w:w="1847" w:type="dxa"/>
-          </w:tcPr>
-          <w:p>
-            <w:pPr>
-              <w:rPr>
-                <w:sz w:val="24"/>
-                <w:szCs w:val="24"/>
-              </w:rPr>
-            </w:pPr>
-          </w:p>
-        </w:tc>
-        <w:tc>
-          <w:tcPr>
-            <w:tcW w:w="1777" w:type="dxa"/>
-          </w:tcPr>
-          <w:p>
-            <w:pPr>
-              <w:rPr>
-                <w:sz w:val="24"/>
-                <w:szCs w:val="24"/>
-              </w:rPr>
-            </w:pPr>
-          </w:p>
-        </w:tc>
-        <w:tc>
-          <w:tcPr>
-            <w:tcW w:w="1913" w:type="dxa"/>
-          </w:tcPr>
-          <w:p>
-            <w:pPr>
-              <w:rPr>
-                <w:sz w:val="24"/>
-                <w:szCs w:val="24"/>
-              </w:rPr>
-            </w:pPr>
-          </w:p>
-        </w:tc>
-        <w:tc>
-          <w:tcPr>
-            <w:tcW w:w="1457" w:type="dxa"/>
+            <w:tcW w:w="1958" w:type="dxa"/>
+          </w:tcPr>
+          <w:p>
+            <w:pPr>
+              <w:rPr>
+                <w:sz w:val="24"/>
+                <w:szCs w:val="24"/>
+              </w:rPr>
+            </w:pPr>
+            <w:r>
+              <w:rPr>
+                <w:sz w:val="24"/>
+                <w:szCs w:val="24"/>
+              </w:rPr>
+              <w:t>Determine (v)</w:t>
+            </w:r>
+          </w:p>
+        </w:tc>
+        <w:tc>
+          <w:tcPr>
+            <w:tcW w:w="1763" w:type="dxa"/>
+          </w:tcPr>
+          <w:p>
+            <w:pPr>
+              <w:rPr>
+                <w:sz w:val="24"/>
+                <w:szCs w:val="24"/>
+              </w:rPr>
+            </w:pPr>
+            <w:r>
+              <w:rPr>
+                <w:sz w:val="24"/>
+                <w:szCs w:val="24"/>
+              </w:rPr>
+              <w:t>/dɪˈtərmən</w:t>
+            </w:r>
+            <w:r>
+              <w:rPr>
+                <w:sz w:val="24"/>
+                <w:szCs w:val="24"/>
+              </w:rPr>
+              <w:t xml:space="preserve"> /</w:t>
+            </w:r>
+          </w:p>
+        </w:tc>
+        <w:tc>
+          <w:tcPr>
+            <w:tcW w:w="1934" w:type="dxa"/>
+          </w:tcPr>
+          <w:p>
+            <w:pPr>
+              <w:rPr>
+                <w:sz w:val="24"/>
+                <w:szCs w:val="24"/>
+              </w:rPr>
+            </w:pPr>
+          </w:p>
+        </w:tc>
+        <w:tc>
+          <w:tcPr>
+            <w:tcW w:w="1861" w:type="dxa"/>
+          </w:tcPr>
+          <w:p>
+            <w:pPr>
+              <w:rPr>
+                <w:sz w:val="24"/>
+                <w:szCs w:val="24"/>
+              </w:rPr>
+            </w:pPr>
+            <w:r>
+              <w:rPr>
+                <w:sz w:val="24"/>
+                <w:szCs w:val="24"/>
+              </w:rPr>
+              <w:t>Xác định</w:t>
+            </w:r>
+          </w:p>
+        </w:tc>
+        <w:tc>
+          <w:tcPr>
+            <w:tcW w:w="2003" w:type="dxa"/>
+          </w:tcPr>
+          <w:p>
+            <w:pPr>
+              <w:rPr>
+                <w:sz w:val="24"/>
+                <w:szCs w:val="24"/>
+              </w:rPr>
+            </w:pPr>
+            <w:r>
+              <w:rPr>
+                <w:sz w:val="24"/>
+                <w:szCs w:val="24"/>
+              </w:rPr>
+              <w:t>After reading the contract, I was still unable to determine if our company was liable for back wages</w:t>
+            </w:r>
+          </w:p>
+        </w:tc>
+        <w:tc>
+          <w:tcPr>
+            <w:tcW w:w="1526" w:type="dxa"/>
           </w:tcPr>
           <w:p>
             <w:pPr>
@@ -904,72 +939,100 @@
         </w:trPr>
         <w:tc>
           <w:tcPr>
-            <w:tcW w:w="1870" w:type="dxa"/>
-          </w:tcPr>
-          <w:p>
-            <w:pPr>
-              <w:rPr>
-                <w:sz w:val="24"/>
-                <w:szCs w:val="24"/>
-              </w:rPr>
-            </w:pPr>
-          </w:p>
-        </w:tc>
-        <w:tc>
-          <w:tcPr>
-            <w:tcW w:w="1684" w:type="dxa"/>
-          </w:tcPr>
-          <w:p>
-            <w:pPr>
-              <w:rPr>
-                <w:sz w:val="24"/>
-                <w:szCs w:val="24"/>
-              </w:rPr>
-            </w:pPr>
-          </w:p>
-        </w:tc>
-        <w:tc>
-          <w:tcPr>
-            <w:tcW w:w="1847" w:type="dxa"/>
-          </w:tcPr>
-          <w:p>
-            <w:pPr>
-              <w:rPr>
-                <w:sz w:val="24"/>
-                <w:szCs w:val="24"/>
-              </w:rPr>
-            </w:pPr>
-          </w:p>
-        </w:tc>
-        <w:tc>
-          <w:tcPr>
-            <w:tcW w:w="1777" w:type="dxa"/>
-          </w:tcPr>
-          <w:p>
-            <w:pPr>
-              <w:rPr>
-                <w:sz w:val="24"/>
-                <w:szCs w:val="24"/>
-              </w:rPr>
-            </w:pPr>
-          </w:p>
-        </w:tc>
-        <w:tc>
-          <w:tcPr>
-            <w:tcW w:w="1913" w:type="dxa"/>
-          </w:tcPr>
-          <w:p>
-            <w:pPr>
-              <w:rPr>
-                <w:sz w:val="24"/>
-                <w:szCs w:val="24"/>
-              </w:rPr>
-            </w:pPr>
-          </w:p>
-        </w:tc>
-        <w:tc>
-          <w:tcPr>
-            <w:tcW w:w="1457" w:type="dxa"/>
+            <w:tcW w:w="1958" w:type="dxa"/>
+          </w:tcPr>
+          <w:p>
+            <w:pPr>
+              <w:rPr>
+                <w:sz w:val="24"/>
+                <w:szCs w:val="24"/>
+              </w:rPr>
+            </w:pPr>
+            <w:r>
+              <w:rPr>
+                <w:sz w:val="24"/>
+                <w:szCs w:val="24"/>
+              </w:rPr>
+              <w:t>Engage (v)</w:t>
+            </w:r>
+          </w:p>
+        </w:tc>
+        <w:tc>
+          <w:tcPr>
+            <w:tcW w:w="1763" w:type="dxa"/>
+          </w:tcPr>
+          <w:p>
+            <w:pPr>
+              <w:rPr>
+                <w:sz w:val="24"/>
+                <w:szCs w:val="24"/>
+              </w:rPr>
+            </w:pPr>
+            <w:r>
+              <w:rPr>
+                <w:sz w:val="24"/>
+                <w:szCs w:val="24"/>
+              </w:rPr>
+              <w:t>/ɪnˈɡeɪdʒ/</w:t>
+            </w:r>
+          </w:p>
+        </w:tc>
+        <w:tc>
+          <w:tcPr>
+            <w:tcW w:w="1934" w:type="dxa"/>
+          </w:tcPr>
+          <w:p>
+            <w:pPr>
+              <w:rPr>
+                <w:sz w:val="24"/>
+                <w:szCs w:val="24"/>
+              </w:rPr>
+            </w:pPr>
+          </w:p>
+        </w:tc>
+        <w:tc>
+          <w:tcPr>
+            <w:tcW w:w="1861" w:type="dxa"/>
+          </w:tcPr>
+          <w:p>
+            <w:pPr>
+              <w:rPr>
+                <w:sz w:val="24"/>
+                <w:szCs w:val="24"/>
+              </w:rPr>
+            </w:pPr>
+            <w:r>
+              <w:rPr>
+                <w:sz w:val="24"/>
+                <w:szCs w:val="24"/>
+              </w:rPr>
+              <w:t>Tham dự</w:t>
+            </w:r>
+          </w:p>
+        </w:tc>
+        <w:tc>
+          <w:tcPr>
+            <w:tcW w:w="2003" w:type="dxa"/>
+          </w:tcPr>
+          <w:p>
+            <w:pPr>
+              <w:rPr>
+                <w:sz w:val="24"/>
+                <w:szCs w:val="24"/>
+              </w:rPr>
+            </w:pPr>
+            <w:r>
+              <w:rPr>
+                <w:sz w:val="24"/>
+                <w:szCs w:val="24"/>
+              </w:rPr>
+              <w:t>He engaged us in a fascinating discussion about current business law</w:t>
+            </w:r>
+          </w:p>
+        </w:tc>
+        <w:tc>
+          <w:tcPr>
+            <w:tcW w:w="1526" w:type="dxa"/>
           </w:tcPr>
           <w:p>
             <w:pPr>
